--- a/csun-syllabus-template.docx
+++ b/csun-syllabus-template.docx
@@ -7,7 +7,7 @@
         <w:pStyle w:val="Title"/>
       </w:pPr>
       <w:r>
-        <w:t xml:space="preserve">CSUN Course Syllabus Template</w:t>
+        <w:t xml:space="preserve">Traditional Long Template</w:t>
       </w:r>
     </w:p>
     <w:sdt>
@@ -36,76 +36,68 @@
         </w:p>
       </w:sdtContent>
     </w:sdt>
-    <w:bookmarkStart w:id="47" w:name="california-state-university-northridge"/>
+    <w:p>
+      <w:pPr>
+        <w:pStyle w:val="FirstParagraph"/>
+      </w:pPr>
+      <w:r>
+        <w:drawing>
+          <wp:inline>
+            <wp:extent cx="6858000" cy="1111452"/>
+            <wp:effectExtent b="0" l="0" r="0" t="0"/>
+            <wp:docPr descr="" title="" id="21" name="Picture"/>
+            <a:graphic>
+              <a:graphicData uri="http://schemas.openxmlformats.org/drawingml/2006/picture">
+                <pic:pic>
+                  <pic:nvPicPr>
+                    <pic:cNvPr descr="csun-logo-syllabi.png" id="22" name="Picture"/>
+                    <pic:cNvPicPr>
+                      <a:picLocks noChangeArrowheads="1" noChangeAspect="1"/>
+                    </pic:cNvPicPr>
+                  </pic:nvPicPr>
+                  <pic:blipFill>
+                    <a:blip r:embed="rId20"/>
+                    <a:stretch>
+                      <a:fillRect/>
+                    </a:stretch>
+                  </pic:blipFill>
+                  <pic:spPr bwMode="auto">
+                    <a:xfrm>
+                      <a:off x="0" y="0"/>
+                      <a:ext cx="6858000" cy="1111452"/>
+                    </a:xfrm>
+                    <a:prstGeom prst="rect">
+                      <a:avLst/>
+                    </a:prstGeom>
+                    <a:noFill/>
+                    <a:ln w="9525">
+                      <a:noFill/>
+                      <a:headEnd/>
+                      <a:tailEnd/>
+                    </a:ln>
+                  </pic:spPr>
+                </pic:pic>
+              </a:graphicData>
+            </a:graphic>
+          </wp:inline>
+        </w:drawing>
+      </w:r>
+    </w:p>
+    <w:p>
+      <w:pPr>
+        <w:pStyle w:val="Institution"/>
+      </w:pPr>
+      <w:r>
+        <w:t xml:space="preserve">California State University, Northridge</w:t>
+      </w:r>
+    </w:p>
+    <w:bookmarkStart w:id="23" w:name="course-information"/>
     <w:p>
       <w:pPr>
         <w:pStyle w:val="Heading1"/>
       </w:pPr>
       <w:r>
-        <w:t xml:space="preserve">1. California State University, Northridge</w:t>
-      </w:r>
-    </w:p>
-    <w:bookmarkStart w:id="20" w:name="department-name"/>
-    <w:p>
-      <w:pPr>
-        <w:pStyle w:val="Heading2"/>
-      </w:pPr>
-      <w:r>
-        <w:t xml:space="preserve">1.1 [Department Name]</w:t>
-      </w:r>
-    </w:p>
-    <w:bookmarkEnd w:id="20"/>
-    <w:bookmarkStart w:id="21" w:name="course-number---course-title"/>
-    <w:p>
-      <w:pPr>
-        <w:pStyle w:val="Heading2"/>
-      </w:pPr>
-      <w:r>
-        <w:t xml:space="preserve">1.2 [Course Number] - [Course Title]</w:t>
-      </w:r>
-    </w:p>
-    <w:p>
-      <w:pPr>
-        <w:pStyle w:val="FirstParagraph"/>
-      </w:pPr>
-      <w:r>
-        <w:rPr>
-          <w:b/>
-          <w:bCs/>
-        </w:rPr>
-        <w:t xml:space="preserve">Semester:</w:t>
-      </w:r>
-      <w:r>
-        <w:t xml:space="preserve"> </w:t>
-      </w:r>
-      <w:r>
-        <w:t xml:space="preserve">[Semester Year]</w:t>
-      </w:r>
-      <w:r>
-        <w:br/>
-      </w:r>
-      <w:r>
-        <w:rPr>
-          <w:b/>
-          <w:bCs/>
-        </w:rPr>
-        <w:t xml:space="preserve">Last Updated:</w:t>
-      </w:r>
-      <w:r>
-        <w:t xml:space="preserve"> </w:t>
-      </w:r>
-      <w:r>
-        <w:t xml:space="preserve">[Date of Last Revision]</w:t>
-      </w:r>
-    </w:p>
-    <w:bookmarkEnd w:id="21"/>
-    <w:bookmarkStart w:id="22" w:name="course-information"/>
-    <w:p>
-      <w:pPr>
-        <w:pStyle w:val="Heading2"/>
-      </w:pPr>
-      <w:r>
-        <w:t xml:space="preserve">1.3 Course Information</w:t>
+        <w:t xml:space="preserve">1. Course Information</w:t>
       </w:r>
     </w:p>
     <w:tbl>
@@ -113,18 +105,13 @@
         <w:tblStyle w:val="Table"/>
         <w:tblW w:type="pct" w:w="5000"/>
         <w:tblLayout w:type="fixed"/>
-        <w:tblLook w:firstRow="1" w:lastRow="0" w:firstColumn="0" w:lastColumn="0" w:noHBand="0" w:noVBand="0" w:val="0020"/>
+        <w:tblLook w:firstRow="0" w:lastRow="0" w:firstColumn="0" w:lastColumn="0" w:noHBand="0" w:noVBand="0" w:val="0000"/>
       </w:tblPr>
       <w:tblGrid>
-        <w:gridCol w:w="2340"/>
-        <w:gridCol w:w="1620"/>
-        <w:gridCol w:w="2340"/>
-        <w:gridCol w:w="1620"/>
+        <w:gridCol w:w="2777"/>
+        <w:gridCol w:w="5142"/>
       </w:tblGrid>
       <w:tr>
-        <w:trPr>
-          <w:tblHeader w:val="on"/>
-        </w:trPr>
         <w:tc>
           <w:tcPr/>
           <w:p>
@@ -132,7 +119,7 @@
               <w:pStyle w:val="Compact"/>
             </w:pPr>
             <w:r>
-              <w:t xml:space="preserve">Information</w:t>
+              <w:t xml:space="preserve">Course</w:t>
             </w:r>
           </w:p>
         </w:tc>
@@ -143,29 +130,7 @@
               <w:pStyle w:val="Compact"/>
             </w:pPr>
             <w:r>
-              <w:t xml:space="preserve">Details</w:t>
-            </w:r>
-          </w:p>
-        </w:tc>
-        <w:tc>
-          <w:tcPr/>
-          <w:p>
-            <w:pPr>
-              <w:pStyle w:val="Compact"/>
-            </w:pPr>
-            <w:r>
-              <w:t xml:space="preserve">Information</w:t>
-            </w:r>
-          </w:p>
-        </w:tc>
-        <w:tc>
-          <w:tcPr/>
-          <w:p>
-            <w:pPr>
-              <w:pStyle w:val="Compact"/>
-            </w:pPr>
-            <w:r>
-              <w:t xml:space="preserve">Details</w:t>
+              <w:t xml:space="preserve">[Course Subject and Number] - [Course Title]</w:t>
             </w:r>
           </w:p>
         </w:tc>
@@ -178,7 +143,7 @@
               <w:pStyle w:val="Compact"/>
             </w:pPr>
             <w:r>
-              <w:t xml:space="preserve">Class Number/Section</w:t>
+              <w:t xml:space="preserve">Term</w:t>
             </w:r>
           </w:p>
         </w:tc>
@@ -189,10 +154,12 @@
               <w:pStyle w:val="Compact"/>
             </w:pPr>
             <w:r>
-              <w:t xml:space="preserve">[Class Number]</w:t>
+              <w:t xml:space="preserve">[Semester and Year]</w:t>
             </w:r>
           </w:p>
         </w:tc>
+      </w:tr>
+      <w:tr>
         <w:tc>
           <w:tcPr/>
           <w:p>
@@ -200,7 +167,7 @@
               <w:pStyle w:val="Compact"/>
             </w:pPr>
             <w:r>
-              <w:t xml:space="preserve">Class Days/Time</w:t>
+              <w:t xml:space="preserve">Meeting Times</w:t>
             </w:r>
           </w:p>
         </w:tc>
@@ -224,28 +191,6 @@
               <w:pStyle w:val="Compact"/>
             </w:pPr>
             <w:r>
-              <w:t xml:space="preserve">Course Format</w:t>
-            </w:r>
-          </w:p>
-        </w:tc>
-        <w:tc>
-          <w:tcPr/>
-          <w:p>
-            <w:pPr>
-              <w:pStyle w:val="Compact"/>
-            </w:pPr>
-            <w:r>
-              <w:t xml:space="preserve">[In-Person/Online/Hybrid]</w:t>
-            </w:r>
-          </w:p>
-        </w:tc>
-        <w:tc>
-          <w:tcPr/>
-          <w:p>
-            <w:pPr>
-              <w:pStyle w:val="Compact"/>
-            </w:pPr>
-            <w:r>
               <w:t xml:space="preserve">Location</w:t>
             </w:r>
           </w:p>
@@ -257,7 +202,195 @@
               <w:pStyle w:val="Compact"/>
             </w:pPr>
             <w:r>
-              <w:t xml:space="preserve">[Classroom/Online/Both]</w:t>
+              <w:t xml:space="preserve">[Building and Room Number]</w:t>
+            </w:r>
+          </w:p>
+        </w:tc>
+      </w:tr>
+    </w:tbl>
+    <w:bookmarkEnd w:id="23"/>
+    <w:bookmarkStart w:id="24" w:name="instructor-information"/>
+    <w:p>
+      <w:pPr>
+        <w:pStyle w:val="Heading1"/>
+      </w:pPr>
+      <w:r>
+        <w:t xml:space="preserve">2. Instructor Information</w:t>
+      </w:r>
+    </w:p>
+    <w:tbl>
+      <w:tblPr>
+        <w:tblStyle w:val="Table"/>
+        <w:tblW w:type="pct" w:w="5000"/>
+        <w:tblLayout w:type="fixed"/>
+        <w:tblLook w:firstRow="0" w:lastRow="0" w:firstColumn="0" w:lastColumn="0" w:noHBand="0" w:noVBand="0" w:val="0000"/>
+      </w:tblPr>
+      <w:tblGrid>
+        <w:gridCol w:w="2777"/>
+        <w:gridCol w:w="5142"/>
+      </w:tblGrid>
+      <w:tr>
+        <w:tc>
+          <w:tcPr/>
+          <w:p>
+            <w:pPr>
+              <w:pStyle w:val="Compact"/>
+            </w:pPr>
+            <w:r>
+              <w:t xml:space="preserve">Instructor</w:t>
+            </w:r>
+          </w:p>
+        </w:tc>
+        <w:tc>
+          <w:tcPr/>
+          <w:p>
+            <w:pPr>
+              <w:pStyle w:val="Compact"/>
+            </w:pPr>
+            <w:r>
+              <w:t xml:space="preserve">[Your Name]</w:t>
+            </w:r>
+          </w:p>
+        </w:tc>
+      </w:tr>
+      <w:tr>
+        <w:tc>
+          <w:tcPr/>
+          <w:p>
+            <w:pPr>
+              <w:pStyle w:val="Compact"/>
+            </w:pPr>
+            <w:r>
+              <w:t xml:space="preserve">Office Location</w:t>
+            </w:r>
+          </w:p>
+        </w:tc>
+        <w:tc>
+          <w:tcPr/>
+          <w:p>
+            <w:pPr>
+              <w:pStyle w:val="Compact"/>
+            </w:pPr>
+            <w:r>
+              <w:t xml:space="preserve">[Building and Room Number]</w:t>
+            </w:r>
+          </w:p>
+        </w:tc>
+      </w:tr>
+      <w:tr>
+        <w:tc>
+          <w:tcPr/>
+          <w:p>
+            <w:pPr>
+              <w:pStyle w:val="Compact"/>
+            </w:pPr>
+            <w:r>
+              <w:t xml:space="preserve">Office Hours</w:t>
+            </w:r>
+          </w:p>
+        </w:tc>
+        <w:tc>
+          <w:tcPr/>
+          <w:p>
+            <w:pPr>
+              <w:pStyle w:val="Compact"/>
+            </w:pPr>
+            <w:r>
+              <w:t xml:space="preserve">[Days, Times, and Location]</w:t>
+            </w:r>
+          </w:p>
+        </w:tc>
+      </w:tr>
+      <w:tr>
+        <w:tc>
+          <w:tcPr/>
+          <w:p>
+            <w:pPr>
+              <w:pStyle w:val="Compact"/>
+            </w:pPr>
+            <w:r>
+              <w:t xml:space="preserve">Email</w:t>
+            </w:r>
+          </w:p>
+        </w:tc>
+        <w:tc>
+          <w:tcPr/>
+          <w:p>
+            <w:pPr>
+              <w:pStyle w:val="Compact"/>
+            </w:pPr>
+            <w:r>
+              <w:t xml:space="preserve">[your.email@csun.edu]</w:t>
+            </w:r>
+          </w:p>
+        </w:tc>
+      </w:tr>
+      <w:tr>
+        <w:tc>
+          <w:tcPr/>
+          <w:p>
+            <w:pPr>
+              <w:pStyle w:val="Compact"/>
+            </w:pPr>
+            <w:r>
+              <w:t xml:space="preserve">Phone</w:t>
+            </w:r>
+          </w:p>
+        </w:tc>
+        <w:tc>
+          <w:tcPr/>
+          <w:p>
+            <w:pPr>
+              <w:pStyle w:val="Compact"/>
+            </w:pPr>
+            <w:r>
+              <w:t xml:space="preserve">[(818) XXX-XXXX]</w:t>
+            </w:r>
+          </w:p>
+        </w:tc>
+      </w:tr>
+    </w:tbl>
+    <w:bookmarkEnd w:id="24"/>
+    <w:bookmarkStart w:id="25" w:name="course-description"/>
+    <w:p>
+      <w:pPr>
+        <w:pStyle w:val="Heading1"/>
+      </w:pPr>
+      <w:r>
+        <w:t xml:space="preserve">3. Course Description</w:t>
+      </w:r>
+    </w:p>
+    <w:tbl>
+      <w:tblPr>
+        <w:tblStyle w:val="Table"/>
+        <w:tblW w:type="pct" w:w="5000"/>
+        <w:tblLayout w:type="fixed"/>
+        <w:tblLook w:firstRow="0" w:lastRow="0" w:firstColumn="0" w:lastColumn="0" w:noHBand="0" w:noVBand="0" w:val="0000"/>
+      </w:tblPr>
+      <w:tblGrid>
+        <w:gridCol w:w="2777"/>
+        <w:gridCol w:w="5142"/>
+      </w:tblGrid>
+      <w:tr>
+        <w:tc>
+          <w:tcPr/>
+          <w:p>
+            <w:pPr>
+              <w:pStyle w:val="Compact"/>
+            </w:pPr>
+            <w:r>
+              <w:t xml:space="preserve">Catalog Description</w:t>
+            </w:r>
+          </w:p>
+        </w:tc>
+        <w:tc>
+          <w:tcPr/>
+          <w:p>
+            <w:pPr>
+              <w:pStyle w:val="Compact"/>
+            </w:pPr>
+            <w:r>
+              <w:t xml:space="preserve">[Insert official catalog description]</w:t>
             </w:r>
           </w:p>
         </w:tc>
@@ -281,7 +414,7 @@
               <w:pStyle w:val="Compact"/>
             </w:pPr>
             <w:r>
-              <w:t xml:space="preserve">[List prerequisites or</w:t>
+              <w:t xml:space="preserve">[List prerequisites or state</w:t>
             </w:r>
             <w:r>
               <w:t xml:space="preserve"> </w:t>
@@ -294,6 +427,30 @@
             </w:r>
           </w:p>
         </w:tc>
+      </w:tr>
+    </w:tbl>
+    <w:bookmarkEnd w:id="25"/>
+    <w:bookmarkStart w:id="26" w:name="course-materials"/>
+    <w:p>
+      <w:pPr>
+        <w:pStyle w:val="Heading1"/>
+      </w:pPr>
+      <w:r>
+        <w:t xml:space="preserve">4. Course Materials</w:t>
+      </w:r>
+    </w:p>
+    <w:tbl>
+      <w:tblPr>
+        <w:tblStyle w:val="Table"/>
+        <w:tblW w:type="pct" w:w="5000"/>
+        <w:tblLayout w:type="fixed"/>
+        <w:tblLook w:firstRow="0" w:lastRow="0" w:firstColumn="0" w:lastColumn="0" w:noHBand="0" w:noVBand="0" w:val="0000"/>
+      </w:tblPr>
+      <w:tblGrid>
+        <w:gridCol w:w="2777"/>
+        <w:gridCol w:w="5142"/>
+      </w:tblGrid>
+      <w:tr>
         <w:tc>
           <w:tcPr/>
           <w:p>
@@ -301,7 +458,7 @@
               <w:pStyle w:val="Compact"/>
             </w:pPr>
             <w:r>
-              <w:t xml:space="preserve">GE Category</w:t>
+              <w:t xml:space="preserve">Required Textbook(s)</w:t>
             </w:r>
           </w:p>
         </w:tc>
@@ -312,7 +469,7 @@
               <w:pStyle w:val="Compact"/>
             </w:pPr>
             <w:r>
-              <w:t xml:space="preserve">[If applicable]</w:t>
+              <w:t xml:space="preserve">[List required texts with full citations]</w:t>
             </w:r>
           </w:p>
         </w:tc>
@@ -325,7 +482,7 @@
               <w:pStyle w:val="Compact"/>
             </w:pPr>
             <w:r>
-              <w:t xml:space="preserve">Writing Intensive</w:t>
+              <w:t xml:space="preserve">Additional Materials</w:t>
             </w:r>
           </w:p>
         </w:tc>
@@ -336,252 +493,20 @@
               <w:pStyle w:val="Compact"/>
             </w:pPr>
             <w:r>
-              <w:t xml:space="preserve">[Yes/No]</w:t>
-            </w:r>
-          </w:p>
-        </w:tc>
-        <w:tc>
-          <w:tcPr/>
-          <w:p>
-            <w:pPr>
-              <w:pStyle w:val="Compact"/>
-            </w:pPr>
-            <w:r>
-              <w:t xml:space="preserve">Information Competence</w:t>
-            </w:r>
-          </w:p>
-        </w:tc>
-        <w:tc>
-          <w:tcPr/>
-          <w:p>
-            <w:pPr>
-              <w:pStyle w:val="Compact"/>
-            </w:pPr>
-            <w:r>
-              <w:t xml:space="preserve">[Yes/No]</w:t>
+              <w:t xml:space="preserve">[List any required materials, software, etc.]</w:t>
             </w:r>
           </w:p>
         </w:tc>
       </w:tr>
     </w:tbl>
-    <w:bookmarkEnd w:id="22"/>
-    <w:bookmarkStart w:id="23" w:name="instructor-information"/>
+    <w:bookmarkEnd w:id="26"/>
+    <w:bookmarkStart w:id="27" w:name="student-learning-outcomes"/>
     <w:p>
       <w:pPr>
-        <w:pStyle w:val="Heading2"/>
+        <w:pStyle w:val="Heading1"/>
       </w:pPr>
       <w:r>
-        <w:t xml:space="preserve">1.4 Instructor Information</w:t>
-      </w:r>
-    </w:p>
-    <w:tbl>
-      <w:tblPr>
-        <w:tblStyle w:val="Table"/>
-        <w:tblW w:type="auto" w:w="0"/>
-        <w:tblLook w:firstRow="1" w:lastRow="0" w:firstColumn="0" w:lastColumn="0" w:noHBand="0" w:noVBand="0" w:val="0020"/>
-      </w:tblPr>
-      <w:tblGrid>
-        <w:gridCol w:w="1980"/>
-        <w:gridCol w:w="1980"/>
-        <w:gridCol w:w="1980"/>
-        <w:gridCol w:w="1980"/>
-      </w:tblGrid>
-      <w:tr>
-        <w:trPr>
-          <w:tblHeader w:val="on"/>
-        </w:trPr>
-        <w:tc>
-          <w:tcPr/>
-          <w:p>
-            <w:pPr>
-              <w:pStyle w:val="Compact"/>
-            </w:pPr>
-            <w:r>
-              <w:t xml:space="preserve">Information</w:t>
-            </w:r>
-          </w:p>
-        </w:tc>
-        <w:tc>
-          <w:tcPr/>
-          <w:p>
-            <w:pPr>
-              <w:pStyle w:val="Compact"/>
-            </w:pPr>
-            <w:r>
-              <w:t xml:space="preserve">Details</w:t>
-            </w:r>
-          </w:p>
-        </w:tc>
-        <w:tc>
-          <w:tcPr/>
-          <w:p>
-            <w:pPr>
-              <w:pStyle w:val="Compact"/>
-            </w:pPr>
-            <w:r>
-              <w:t xml:space="preserve">Information</w:t>
-            </w:r>
-          </w:p>
-        </w:tc>
-        <w:tc>
-          <w:tcPr/>
-          <w:p>
-            <w:pPr>
-              <w:pStyle w:val="Compact"/>
-            </w:pPr>
-            <w:r>
-              <w:t xml:space="preserve">Details</w:t>
-            </w:r>
-          </w:p>
-        </w:tc>
-      </w:tr>
-      <w:tr>
-        <w:tc>
-          <w:tcPr/>
-          <w:p>
-            <w:pPr>
-              <w:pStyle w:val="Compact"/>
-            </w:pPr>
-            <w:r>
-              <w:t xml:space="preserve">Name</w:t>
-            </w:r>
-          </w:p>
-        </w:tc>
-        <w:tc>
-          <w:tcPr/>
-          <w:p>
-            <w:pPr>
-              <w:pStyle w:val="Compact"/>
-            </w:pPr>
-            <w:r>
-              <w:t xml:space="preserve">[Instructor Name]</w:t>
-            </w:r>
-          </w:p>
-        </w:tc>
-        <w:tc>
-          <w:tcPr/>
-          <w:p>
-            <w:pPr>
-              <w:pStyle w:val="Compact"/>
-            </w:pPr>
-            <w:r>
-              <w:t xml:space="preserve">Email</w:t>
-            </w:r>
-          </w:p>
-        </w:tc>
-        <w:tc>
-          <w:tcPr/>
-          <w:p>
-            <w:pPr>
-              <w:pStyle w:val="Compact"/>
-            </w:pPr>
-            <w:r>
-              <w:t xml:space="preserve">[CSUN Email Address]</w:t>
-            </w:r>
-          </w:p>
-        </w:tc>
-      </w:tr>
-      <w:tr>
-        <w:tc>
-          <w:tcPr/>
-          <w:p>
-            <w:pPr>
-              <w:pStyle w:val="Compact"/>
-            </w:pPr>
-            <w:r>
-              <w:t xml:space="preserve">Office Location</w:t>
-            </w:r>
-          </w:p>
-        </w:tc>
-        <w:tc>
-          <w:tcPr/>
-          <w:p>
-            <w:pPr>
-              <w:pStyle w:val="Compact"/>
-            </w:pPr>
-            <w:r>
-              <w:t xml:space="preserve">[Office Location]</w:t>
-            </w:r>
-          </w:p>
-        </w:tc>
-        <w:tc>
-          <w:tcPr/>
-          <w:p>
-            <w:pPr>
-              <w:pStyle w:val="Compact"/>
-            </w:pPr>
-            <w:r>
-              <w:t xml:space="preserve">Phone</w:t>
-            </w:r>
-          </w:p>
-        </w:tc>
-        <w:tc>
-          <w:tcPr/>
-          <w:p>
-            <w:pPr>
-              <w:pStyle w:val="Compact"/>
-            </w:pPr>
-            <w:r>
-              <w:t xml:space="preserve">[Office Phone]</w:t>
-            </w:r>
-          </w:p>
-        </w:tc>
-      </w:tr>
-      <w:tr>
-        <w:tc>
-          <w:tcPr/>
-          <w:p>
-            <w:pPr>
-              <w:pStyle w:val="Compact"/>
-            </w:pPr>
-            <w:r>
-              <w:t xml:space="preserve">Office Hours</w:t>
-            </w:r>
-          </w:p>
-        </w:tc>
-        <w:tc>
-          <w:tcPr/>
-          <w:p>
-            <w:pPr>
-              <w:pStyle w:val="Compact"/>
-            </w:pPr>
-            <w:r>
-              <w:t xml:space="preserve">[Hours]</w:t>
-            </w:r>
-          </w:p>
-        </w:tc>
-        <w:tc>
-          <w:tcPr/>
-          <w:p>
-            <w:pPr>
-              <w:pStyle w:val="Compact"/>
-            </w:pPr>
-            <w:r>
-              <w:t xml:space="preserve">Response Time</w:t>
-            </w:r>
-          </w:p>
-        </w:tc>
-        <w:tc>
-          <w:tcPr/>
-          <w:p>
-            <w:pPr>
-              <w:pStyle w:val="Compact"/>
-            </w:pPr>
-            <w:r>
-              <w:t xml:space="preserve">[Expected response time]</w:t>
-            </w:r>
-          </w:p>
-        </w:tc>
-      </w:tr>
-    </w:tbl>
-    <w:bookmarkEnd w:id="23"/>
-    <w:bookmarkStart w:id="24" w:name="course-description"/>
-    <w:p>
-      <w:pPr>
-        <w:pStyle w:val="Heading2"/>
-      </w:pPr>
-      <w:r>
-        <w:t xml:space="preserve">1.5 Course Description</w:t>
+        <w:t xml:space="preserve">5. Student Learning Outcomes</w:t>
       </w:r>
     </w:p>
     <w:p>
@@ -589,25 +514,7 @@
         <w:pStyle w:val="FirstParagraph"/>
       </w:pPr>
       <w:r>
-        <w:t xml:space="preserve">[Official catalog description]</w:t>
-      </w:r>
-    </w:p>
-    <w:bookmarkEnd w:id="24"/>
-    <w:bookmarkStart w:id="25" w:name="course-student-learning-outcomes"/>
-    <w:p>
-      <w:pPr>
-        <w:pStyle w:val="Heading2"/>
-      </w:pPr>
-      <w:r>
-        <w:t xml:space="preserve">1.6 Course Student Learning Outcomes</w:t>
-      </w:r>
-    </w:p>
-    <w:p>
-      <w:pPr>
-        <w:pStyle w:val="FirstParagraph"/>
-      </w:pPr>
-      <w:r>
-        <w:t xml:space="preserve">Upon successful completion of this course, students will be able to:</w:t>
+        <w:t xml:space="preserve">Upon completion of this course, students will be able to:</w:t>
       </w:r>
     </w:p>
     <w:p>
@@ -646,300 +553,34 @@
         <w:t xml:space="preserve">[Learning Outcome 3]</w:t>
       </w:r>
     </w:p>
+    <w:bookmarkEnd w:id="27"/>
+    <w:bookmarkStart w:id="30" w:name="course-requirements-and-grading"/>
     <w:p>
       <w:pPr>
-        <w:pStyle w:val="FirstParagraph"/>
+        <w:pStyle w:val="Heading1"/>
       </w:pPr>
       <w:r>
-        <w:t xml:space="preserve">[Include department learning objectives if applicable]</w:t>
+        <w:t xml:space="preserve">6. Course Requirements and Grading</w:t>
       </w:r>
     </w:p>
-    <w:bookmarkEnd w:id="25"/>
-    <w:bookmarkStart w:id="28" w:name="required-materials"/>
+    <w:bookmarkStart w:id="28" w:name="assignments"/>
     <w:p>
       <w:pPr>
         <w:pStyle w:val="Heading2"/>
       </w:pPr>
       <w:r>
-        <w:t xml:space="preserve">1.7 Required Materials</w:t>
-      </w:r>
-    </w:p>
-    <w:bookmarkStart w:id="26" w:name="course-materials"/>
-    <w:p>
-      <w:pPr>
-        <w:pStyle w:val="Heading3"/>
-      </w:pPr>
-      <w:r>
-        <w:t xml:space="preserve">1.7.1 Course Materials</w:t>
-      </w:r>
-    </w:p>
-    <w:p>
-      <w:pPr>
-        <w:pStyle w:val="Compact"/>
-        <w:numPr>
-          <w:ilvl w:val="0"/>
-          <w:numId w:val="1002"/>
-        </w:numPr>
-      </w:pPr>
-      <w:r>
-        <w:t xml:space="preserve">[Textbook information including ISBN]</w:t>
-      </w:r>
-    </w:p>
-    <w:p>
-      <w:pPr>
-        <w:pStyle w:val="Compact"/>
-        <w:numPr>
-          <w:ilvl w:val="0"/>
-          <w:numId w:val="1002"/>
-        </w:numPr>
-      </w:pPr>
-      <w:r>
-        <w:t xml:space="preserve">[Additional materials]</w:t>
-      </w:r>
-    </w:p>
-    <w:bookmarkEnd w:id="26"/>
-    <w:bookmarkStart w:id="27" w:name="technology-requirements"/>
-    <w:p>
-      <w:pPr>
-        <w:pStyle w:val="Heading3"/>
-      </w:pPr>
-      <w:r>
-        <w:t xml:space="preserve">1.7.2 Technology Requirements</w:t>
-      </w:r>
-    </w:p>
-    <w:p>
-      <w:pPr>
-        <w:pStyle w:val="Compact"/>
-        <w:numPr>
-          <w:ilvl w:val="0"/>
-          <w:numId w:val="1003"/>
-        </w:numPr>
-      </w:pPr>
-      <w:r>
-        <w:t xml:space="preserve">Reliable internet connection</w:t>
-      </w:r>
-    </w:p>
-    <w:p>
-      <w:pPr>
-        <w:pStyle w:val="Compact"/>
-        <w:numPr>
-          <w:ilvl w:val="0"/>
-          <w:numId w:val="1003"/>
-        </w:numPr>
-      </w:pPr>
-      <w:r>
-        <w:t xml:space="preserve">Computer or device capable of [specify requirements]</w:t>
-      </w:r>
-    </w:p>
-    <w:p>
-      <w:pPr>
-        <w:pStyle w:val="Compact"/>
-        <w:numPr>
-          <w:ilvl w:val="0"/>
-          <w:numId w:val="1003"/>
-        </w:numPr>
-      </w:pPr>
-      <w:r>
-        <w:t xml:space="preserve">[Required software and where to obtain it]</w:t>
-      </w:r>
-    </w:p>
-    <w:p>
-      <w:pPr>
-        <w:pStyle w:val="Compact"/>
-        <w:numPr>
-          <w:ilvl w:val="0"/>
-          <w:numId w:val="1003"/>
-        </w:numPr>
-      </w:pPr>
-      <w:r>
-        <w:t xml:space="preserve">Canvas Learning Management System</w:t>
-      </w:r>
-    </w:p>
-    <w:p>
-      <w:pPr>
-        <w:pStyle w:val="Compact"/>
-        <w:numPr>
-          <w:ilvl w:val="0"/>
-          <w:numId w:val="1003"/>
-        </w:numPr>
-      </w:pPr>
-      <w:r>
-        <w:t xml:space="preserve">[Other specific technology needs]</w:t>
-      </w:r>
-    </w:p>
-    <w:bookmarkEnd w:id="27"/>
-    <w:bookmarkEnd w:id="28"/>
-    <w:bookmarkStart w:id="31" w:name="course-structure-and-communication"/>
-    <w:p>
-      <w:pPr>
-        <w:pStyle w:val="Heading2"/>
-      </w:pPr>
-      <w:r>
-        <w:t xml:space="preserve">1.8 Course Structure and Communication</w:t>
-      </w:r>
-    </w:p>
-    <w:bookmarkStart w:id="29" w:name="canvas-usage"/>
-    <w:p>
-      <w:pPr>
-        <w:pStyle w:val="Heading3"/>
-      </w:pPr>
-      <w:r>
-        <w:t xml:space="preserve">1.8.1 Canvas Usage</w:t>
-      </w:r>
-    </w:p>
-    <w:p>
-      <w:pPr>
-        <w:pStyle w:val="Compact"/>
-        <w:numPr>
-          <w:ilvl w:val="0"/>
-          <w:numId w:val="1004"/>
-        </w:numPr>
-      </w:pPr>
-      <w:r>
-        <w:t xml:space="preserve">All course materials will be posted on Canvas</w:t>
-      </w:r>
-    </w:p>
-    <w:p>
-      <w:pPr>
-        <w:pStyle w:val="Compact"/>
-        <w:numPr>
-          <w:ilvl w:val="0"/>
-          <w:numId w:val="1004"/>
-        </w:numPr>
-      </w:pPr>
-      <w:r>
-        <w:t xml:space="preserve">Assignments must be submitted through Canvas</w:t>
-      </w:r>
-    </w:p>
-    <w:p>
-      <w:pPr>
-        <w:pStyle w:val="Compact"/>
-        <w:numPr>
-          <w:ilvl w:val="0"/>
-          <w:numId w:val="1004"/>
-        </w:numPr>
-      </w:pPr>
-      <w:r>
-        <w:t xml:space="preserve">Accepted file formats: [list formats]</w:t>
-      </w:r>
-    </w:p>
-    <w:p>
-      <w:pPr>
-        <w:pStyle w:val="Compact"/>
-        <w:numPr>
-          <w:ilvl w:val="0"/>
-          <w:numId w:val="1004"/>
-        </w:numPr>
-      </w:pPr>
-      <w:r>
-        <w:t xml:space="preserve">File naming convention: [specify convention]</w:t>
-      </w:r>
-    </w:p>
-    <w:bookmarkEnd w:id="29"/>
-    <w:bookmarkStart w:id="30" w:name="communication-guidelines"/>
-    <w:p>
-      <w:pPr>
-        <w:pStyle w:val="Heading3"/>
-      </w:pPr>
-      <w:r>
-        <w:t xml:space="preserve">1.8.2 Communication Guidelines</w:t>
-      </w:r>
-    </w:p>
-    <w:p>
-      <w:pPr>
-        <w:pStyle w:val="Compact"/>
-        <w:numPr>
-          <w:ilvl w:val="0"/>
-          <w:numId w:val="1005"/>
-        </w:numPr>
-      </w:pPr>
-      <w:r>
-        <w:t xml:space="preserve">Primary communication method: [Canvas messages/CSUN email]</w:t>
-      </w:r>
-    </w:p>
-    <w:p>
-      <w:pPr>
-        <w:pStyle w:val="Compact"/>
-        <w:numPr>
-          <w:ilvl w:val="0"/>
-          <w:numId w:val="1005"/>
-        </w:numPr>
-      </w:pPr>
-      <w:r>
-        <w:t xml:space="preserve">Expected response time: [timeframe]</w:t>
-      </w:r>
-    </w:p>
-    <w:p>
-      <w:pPr>
-        <w:pStyle w:val="Compact"/>
-        <w:numPr>
-          <w:ilvl w:val="0"/>
-          <w:numId w:val="1005"/>
-        </w:numPr>
-      </w:pPr>
-      <w:r>
-        <w:t xml:space="preserve">Virtual office hours: [platform and access information]</w:t>
-      </w:r>
-    </w:p>
-    <w:p>
-      <w:pPr>
-        <w:pStyle w:val="Compact"/>
-        <w:numPr>
-          <w:ilvl w:val="0"/>
-          <w:numId w:val="1005"/>
-        </w:numPr>
-      </w:pPr>
-      <w:r>
-        <w:t xml:space="preserve">Discussion forum etiquette:</w:t>
-      </w:r>
-    </w:p>
-    <w:p>
-      <w:pPr>
-        <w:pStyle w:val="Compact"/>
-        <w:numPr>
-          <w:ilvl w:val="1"/>
-          <w:numId w:val="1006"/>
-        </w:numPr>
-      </w:pPr>
-      <w:r>
-        <w:t xml:space="preserve">Be respectful and professional</w:t>
-      </w:r>
-    </w:p>
-    <w:p>
-      <w:pPr>
-        <w:pStyle w:val="Compact"/>
-        <w:numPr>
-          <w:ilvl w:val="1"/>
-          <w:numId w:val="1006"/>
-        </w:numPr>
-      </w:pPr>
-      <w:r>
-        <w:t xml:space="preserve">[Additional netiquette guidelines]</w:t>
-      </w:r>
-    </w:p>
-    <w:bookmarkEnd w:id="30"/>
-    <w:bookmarkEnd w:id="31"/>
-    <w:bookmarkStart w:id="33" w:name="course-requirements-and-grading"/>
-    <w:p>
-      <w:pPr>
-        <w:pStyle w:val="Heading2"/>
-      </w:pPr>
-      <w:r>
-        <w:t xml:space="preserve">1.9 Course Requirements and Grading</w:t>
+        <w:t xml:space="preserve">6.1 Assignments</w:t>
       </w:r>
     </w:p>
     <w:tbl>
       <w:tblPr>
         <w:tblStyle w:val="Table"/>
-        <w:tblW w:type="pct" w:w="5000"/>
-        <w:tblLayout w:type="fixed"/>
+        <w:tblW w:type="auto" w:w="0"/>
         <w:tblLook w:firstRow="1" w:lastRow="0" w:firstColumn="0" w:lastColumn="0" w:noHBand="0" w:noVBand="0" w:val="0020"/>
       </w:tblPr>
       <w:tblGrid>
-        <w:gridCol w:w="1440"/>
-        <w:gridCol w:w="2520"/>
-        <w:gridCol w:w="1440"/>
-        <w:gridCol w:w="2520"/>
+        <w:gridCol w:w="3960"/>
+        <w:gridCol w:w="3960"/>
       </w:tblGrid>
       <w:tr>
         <w:trPr>
@@ -963,29 +604,7 @@
               <w:pStyle w:val="Compact"/>
             </w:pPr>
             <w:r>
-              <w:t xml:space="preserve">Percentage &amp; Due Date</w:t>
-            </w:r>
-          </w:p>
-        </w:tc>
-        <w:tc>
-          <w:tcPr/>
-          <w:p>
-            <w:pPr>
-              <w:pStyle w:val="Compact"/>
-            </w:pPr>
-            <w:r>
-              <w:t xml:space="preserve">Assignment</w:t>
-            </w:r>
-          </w:p>
-        </w:tc>
-        <w:tc>
-          <w:tcPr/>
-          <w:p>
-            <w:pPr>
-              <w:pStyle w:val="Compact"/>
-            </w:pPr>
-            <w:r>
-              <w:t xml:space="preserve">Percentage &amp; Due Date</w:t>
+              <w:t xml:space="preserve">Points/Percentage</w:t>
             </w:r>
           </w:p>
         </w:tc>
@@ -1009,10 +628,12 @@
               <w:pStyle w:val="Compact"/>
             </w:pPr>
             <w:r>
-              <w:t xml:space="preserve">[%] - [Date]</w:t>
+              <w:t xml:space="preserve">[XX%]</w:t>
             </w:r>
           </w:p>
         </w:tc>
+      </w:tr>
+      <w:tr>
         <w:tc>
           <w:tcPr/>
           <w:p>
@@ -1031,7 +652,7 @@
               <w:pStyle w:val="Compact"/>
             </w:pPr>
             <w:r>
-              <w:t xml:space="preserve">[%] - [Date]</w:t>
+              <w:t xml:space="preserve">[XX%]</w:t>
             </w:r>
           </w:p>
         </w:tc>
@@ -1055,7 +676,24 @@
               <w:pStyle w:val="Compact"/>
             </w:pPr>
             <w:r>
-              <w:t xml:space="preserve">[%] - [Date]</w:t>
+              <w:t xml:space="preserve">[XX%]</w:t>
+            </w:r>
+          </w:p>
+        </w:tc>
+      </w:tr>
+      <w:tr>
+        <w:tc>
+          <w:tcPr/>
+          <w:p>
+            <w:pPr>
+              <w:pStyle w:val="Compact"/>
+            </w:pPr>
+            <w:r>
+              <w:rPr>
+                <w:b/>
+                <w:bCs/>
+              </w:rPr>
+              <w:t xml:space="preserve">Total</w:t>
             </w:r>
           </w:p>
         </w:tc>
@@ -1066,30 +704,24 @@
               <w:pStyle w:val="Compact"/>
             </w:pPr>
             <w:r>
-              <w:t xml:space="preserve">[Assignment 4]</w:t>
-            </w:r>
-          </w:p>
-        </w:tc>
-        <w:tc>
-          <w:tcPr/>
-          <w:p>
-            <w:pPr>
-              <w:pStyle w:val="Compact"/>
-            </w:pPr>
-            <w:r>
-              <w:t xml:space="preserve">[%] - [Date]</w:t>
+              <w:rPr>
+                <w:b/>
+                <w:bCs/>
+              </w:rPr>
+              <w:t xml:space="preserve">100%</w:t>
             </w:r>
           </w:p>
         </w:tc>
       </w:tr>
     </w:tbl>
-    <w:bookmarkStart w:id="32" w:name="grading-scale"/>
+    <w:bookmarkEnd w:id="28"/>
+    <w:bookmarkStart w:id="29" w:name="grading-scale"/>
     <w:p>
       <w:pPr>
-        <w:pStyle w:val="Heading3"/>
+        <w:pStyle w:val="Heading2"/>
       </w:pPr>
       <w:r>
-        <w:t xml:space="preserve">1.9.1 Grading Scale</w:t>
+        <w:t xml:space="preserve">6.2 Grading Scale</w:t>
       </w:r>
     </w:p>
     <w:tbl>
@@ -1099,10 +731,8 @@
         <w:tblLook w:firstRow="1" w:lastRow="0" w:firstColumn="0" w:lastColumn="0" w:noHBand="0" w:noVBand="0" w:val="0020"/>
       </w:tblPr>
       <w:tblGrid>
-        <w:gridCol w:w="1980"/>
-        <w:gridCol w:w="1980"/>
-        <w:gridCol w:w="1980"/>
-        <w:gridCol w:w="1980"/>
+        <w:gridCol w:w="3960"/>
+        <w:gridCol w:w="3960"/>
       </w:tblGrid>
       <w:tr>
         <w:trPr>
@@ -1115,7 +745,7 @@
               <w:pStyle w:val="Compact"/>
             </w:pPr>
             <w:r>
-              <w:t xml:space="preserve">Grade &amp; Range</w:t>
+              <w:t xml:space="preserve">Grade</w:t>
             </w:r>
           </w:p>
         </w:tc>
@@ -1126,29 +756,7 @@
               <w:pStyle w:val="Compact"/>
             </w:pPr>
             <w:r>
-              <w:t xml:space="preserve">Grade &amp; Range</w:t>
-            </w:r>
-          </w:p>
-        </w:tc>
-        <w:tc>
-          <w:tcPr/>
-          <w:p>
-            <w:pPr>
-              <w:pStyle w:val="Compact"/>
-            </w:pPr>
-            <w:r>
-              <w:t xml:space="preserve">Grade &amp; Range</w:t>
-            </w:r>
-          </w:p>
-        </w:tc>
-        <w:tc>
-          <w:tcPr/>
-          <w:p>
-            <w:pPr>
-              <w:pStyle w:val="Compact"/>
-            </w:pPr>
-            <w:r>
-              <w:t xml:space="preserve">Grade &amp; Range</w:t>
+              <w:t xml:space="preserve">Range</w:t>
             </w:r>
           </w:p>
         </w:tc>
@@ -1161,7 +769,7 @@
               <w:pStyle w:val="Compact"/>
             </w:pPr>
             <w:r>
-              <w:t xml:space="preserve">A (93-100%)</w:t>
+              <w:t xml:space="preserve">A</w:t>
             </w:r>
           </w:p>
         </w:tc>
@@ -1172,29 +780,7 @@
               <w:pStyle w:val="Compact"/>
             </w:pPr>
             <w:r>
-              <w:t xml:space="preserve">B+ (87-89%)</w:t>
-            </w:r>
-          </w:p>
-        </w:tc>
-        <w:tc>
-          <w:tcPr/>
-          <w:p>
-            <w:pPr>
-              <w:pStyle w:val="Compact"/>
-            </w:pPr>
-            <w:r>
-              <w:t xml:space="preserve">C+ (77-79%)</w:t>
-            </w:r>
-          </w:p>
-        </w:tc>
-        <w:tc>
-          <w:tcPr/>
-          <w:p>
-            <w:pPr>
-              <w:pStyle w:val="Compact"/>
-            </w:pPr>
-            <w:r>
-              <w:t xml:space="preserve">D+ (67-69%)</w:t>
+              <w:t xml:space="preserve">93-100%</w:t>
             </w:r>
           </w:p>
         </w:tc>
@@ -1207,7 +793,7 @@
               <w:pStyle w:val="Compact"/>
             </w:pPr>
             <w:r>
-              <w:t xml:space="preserve">A- (90-92%)</w:t>
+              <w:t xml:space="preserve">A-</w:t>
             </w:r>
           </w:p>
         </w:tc>
@@ -1218,29 +804,7 @@
               <w:pStyle w:val="Compact"/>
             </w:pPr>
             <w:r>
-              <w:t xml:space="preserve">B (83-86%)</w:t>
-            </w:r>
-          </w:p>
-        </w:tc>
-        <w:tc>
-          <w:tcPr/>
-          <w:p>
-            <w:pPr>
-              <w:pStyle w:val="Compact"/>
-            </w:pPr>
-            <w:r>
-              <w:t xml:space="preserve">C (73-76%)</w:t>
-            </w:r>
-          </w:p>
-        </w:tc>
-        <w:tc>
-          <w:tcPr/>
-          <w:p>
-            <w:pPr>
-              <w:pStyle w:val="Compact"/>
-            </w:pPr>
-            <w:r>
-              <w:t xml:space="preserve">D (63-66%)</w:t>
+              <w:t xml:space="preserve">90-92%</w:t>
             </w:r>
           </w:p>
         </w:tc>
@@ -1252,16 +816,8 @@
             <w:pPr>
               <w:pStyle w:val="Compact"/>
             </w:pPr>
-          </w:p>
-        </w:tc>
-        <w:tc>
-          <w:tcPr/>
-          <w:p>
-            <w:pPr>
-              <w:pStyle w:val="Compact"/>
-            </w:pPr>
             <w:r>
-              <w:t xml:space="preserve">B- (80-82%)</w:t>
+              <w:t xml:space="preserve">B+</w:t>
             </w:r>
           </w:p>
         </w:tc>
@@ -1272,18 +828,7 @@
               <w:pStyle w:val="Compact"/>
             </w:pPr>
             <w:r>
-              <w:t xml:space="preserve">C- (70-72%)</w:t>
-            </w:r>
-          </w:p>
-        </w:tc>
-        <w:tc>
-          <w:tcPr/>
-          <w:p>
-            <w:pPr>
-              <w:pStyle w:val="Compact"/>
-            </w:pPr>
-            <w:r>
-              <w:t xml:space="preserve">D- (60-62%)</w:t>
+              <w:t xml:space="preserve">87-89%</w:t>
             </w:r>
           </w:p>
         </w:tc>
@@ -1295,22 +840,9 @@
             <w:pPr>
               <w:pStyle w:val="Compact"/>
             </w:pPr>
-          </w:p>
-        </w:tc>
-        <w:tc>
-          <w:tcPr/>
-          <w:p>
-            <w:pPr>
-              <w:pStyle w:val="Compact"/>
-            </w:pPr>
-          </w:p>
-        </w:tc>
-        <w:tc>
-          <w:tcPr/>
-          <w:p>
-            <w:pPr>
-              <w:pStyle w:val="Compact"/>
-            </w:pPr>
+            <w:r>
+              <w:t xml:space="preserve">B</w:t>
+            </w:r>
           </w:p>
         </w:tc>
         <w:tc>
@@ -1320,110 +852,222 @@
               <w:pStyle w:val="Compact"/>
             </w:pPr>
             <w:r>
-              <w:t xml:space="preserve">F (Below 60%)</w:t>
+              <w:t xml:space="preserve">83-86%</w:t>
+            </w:r>
+          </w:p>
+        </w:tc>
+      </w:tr>
+      <w:tr>
+        <w:tc>
+          <w:tcPr/>
+          <w:p>
+            <w:pPr>
+              <w:pStyle w:val="Compact"/>
+            </w:pPr>
+            <w:r>
+              <w:t xml:space="preserve">B-</w:t>
+            </w:r>
+          </w:p>
+        </w:tc>
+        <w:tc>
+          <w:tcPr/>
+          <w:p>
+            <w:pPr>
+              <w:pStyle w:val="Compact"/>
+            </w:pPr>
+            <w:r>
+              <w:t xml:space="preserve">80-82%</w:t>
+            </w:r>
+          </w:p>
+        </w:tc>
+      </w:tr>
+      <w:tr>
+        <w:tc>
+          <w:tcPr/>
+          <w:p>
+            <w:pPr>
+              <w:pStyle w:val="Compact"/>
+            </w:pPr>
+            <w:r>
+              <w:t xml:space="preserve">C+</w:t>
+            </w:r>
+          </w:p>
+        </w:tc>
+        <w:tc>
+          <w:tcPr/>
+          <w:p>
+            <w:pPr>
+              <w:pStyle w:val="Compact"/>
+            </w:pPr>
+            <w:r>
+              <w:t xml:space="preserve">77-79%</w:t>
+            </w:r>
+          </w:p>
+        </w:tc>
+      </w:tr>
+      <w:tr>
+        <w:tc>
+          <w:tcPr/>
+          <w:p>
+            <w:pPr>
+              <w:pStyle w:val="Compact"/>
+            </w:pPr>
+            <w:r>
+              <w:t xml:space="preserve">C</w:t>
+            </w:r>
+          </w:p>
+        </w:tc>
+        <w:tc>
+          <w:tcPr/>
+          <w:p>
+            <w:pPr>
+              <w:pStyle w:val="Compact"/>
+            </w:pPr>
+            <w:r>
+              <w:t xml:space="preserve">73-76%</w:t>
+            </w:r>
+          </w:p>
+        </w:tc>
+      </w:tr>
+      <w:tr>
+        <w:tc>
+          <w:tcPr/>
+          <w:p>
+            <w:pPr>
+              <w:pStyle w:val="Compact"/>
+            </w:pPr>
+            <w:r>
+              <w:t xml:space="preserve">C-</w:t>
+            </w:r>
+          </w:p>
+        </w:tc>
+        <w:tc>
+          <w:tcPr/>
+          <w:p>
+            <w:pPr>
+              <w:pStyle w:val="Compact"/>
+            </w:pPr>
+            <w:r>
+              <w:t xml:space="preserve">70-72%</w:t>
+            </w:r>
+          </w:p>
+        </w:tc>
+      </w:tr>
+      <w:tr>
+        <w:tc>
+          <w:tcPr/>
+          <w:p>
+            <w:pPr>
+              <w:pStyle w:val="Compact"/>
+            </w:pPr>
+            <w:r>
+              <w:t xml:space="preserve">D+</w:t>
+            </w:r>
+          </w:p>
+        </w:tc>
+        <w:tc>
+          <w:tcPr/>
+          <w:p>
+            <w:pPr>
+              <w:pStyle w:val="Compact"/>
+            </w:pPr>
+            <w:r>
+              <w:t xml:space="preserve">67-69%</w:t>
+            </w:r>
+          </w:p>
+        </w:tc>
+      </w:tr>
+      <w:tr>
+        <w:tc>
+          <w:tcPr/>
+          <w:p>
+            <w:pPr>
+              <w:pStyle w:val="Compact"/>
+            </w:pPr>
+            <w:r>
+              <w:t xml:space="preserve">D</w:t>
+            </w:r>
+          </w:p>
+        </w:tc>
+        <w:tc>
+          <w:tcPr/>
+          <w:p>
+            <w:pPr>
+              <w:pStyle w:val="Compact"/>
+            </w:pPr>
+            <w:r>
+              <w:t xml:space="preserve">63-66%</w:t>
+            </w:r>
+          </w:p>
+        </w:tc>
+      </w:tr>
+      <w:tr>
+        <w:tc>
+          <w:tcPr/>
+          <w:p>
+            <w:pPr>
+              <w:pStyle w:val="Compact"/>
+            </w:pPr>
+            <w:r>
+              <w:t xml:space="preserve">D-</w:t>
+            </w:r>
+          </w:p>
+        </w:tc>
+        <w:tc>
+          <w:tcPr/>
+          <w:p>
+            <w:pPr>
+              <w:pStyle w:val="Compact"/>
+            </w:pPr>
+            <w:r>
+              <w:t xml:space="preserve">60-62%</w:t>
+            </w:r>
+          </w:p>
+        </w:tc>
+      </w:tr>
+      <w:tr>
+        <w:tc>
+          <w:tcPr/>
+          <w:p>
+            <w:pPr>
+              <w:pStyle w:val="Compact"/>
+            </w:pPr>
+            <w:r>
+              <w:t xml:space="preserve">F</w:t>
+            </w:r>
+          </w:p>
+        </w:tc>
+        <w:tc>
+          <w:tcPr/>
+          <w:p>
+            <w:pPr>
+              <w:pStyle w:val="Compact"/>
+            </w:pPr>
+            <w:r>
+              <w:t xml:space="preserve">Below 60%</w:t>
             </w:r>
           </w:p>
         </w:tc>
       </w:tr>
     </w:tbl>
-    <w:bookmarkEnd w:id="32"/>
-    <w:bookmarkEnd w:id="33"/>
-    <w:bookmarkStart w:id="37" w:name="course-policies"/>
+    <w:bookmarkEnd w:id="29"/>
+    <w:bookmarkEnd w:id="30"/>
+    <w:bookmarkStart w:id="34" w:name="course-policies"/>
+    <w:p>
+      <w:pPr>
+        <w:pStyle w:val="Heading1"/>
+      </w:pPr>
+      <w:r>
+        <w:t xml:space="preserve">7. Course Policies</w:t>
+      </w:r>
+    </w:p>
+    <w:bookmarkStart w:id="31" w:name="attendance"/>
     <w:p>
       <w:pPr>
         <w:pStyle w:val="Heading2"/>
       </w:pPr>
       <w:r>
-        <w:t xml:space="preserve">1.10 Course Policies</w:t>
-      </w:r>
-    </w:p>
-    <w:bookmarkStart w:id="34" w:name="attendance-and-participation"/>
-    <w:p>
-      <w:pPr>
-        <w:pStyle w:val="Heading3"/>
-      </w:pPr>
-      <w:r>
-        <w:t xml:space="preserve">1.10.1 Attendance and Participation</w:t>
-      </w:r>
-    </w:p>
-    <w:p>
-      <w:pPr>
-        <w:pStyle w:val="Compact"/>
-        <w:numPr>
-          <w:ilvl w:val="0"/>
-          <w:numId w:val="1007"/>
-        </w:numPr>
-      </w:pPr>
-      <w:r>
-        <w:t xml:space="preserve">[In-person attendance requirements]</w:t>
-      </w:r>
-    </w:p>
-    <w:p>
-      <w:pPr>
-        <w:pStyle w:val="Compact"/>
-        <w:numPr>
-          <w:ilvl w:val="0"/>
-          <w:numId w:val="1007"/>
-        </w:numPr>
-      </w:pPr>
-      <w:r>
-        <w:t xml:space="preserve">[Online participation expectations]</w:t>
-      </w:r>
-    </w:p>
-    <w:p>
-      <w:pPr>
-        <w:pStyle w:val="Compact"/>
-        <w:numPr>
-          <w:ilvl w:val="0"/>
-          <w:numId w:val="1007"/>
-        </w:numPr>
-      </w:pPr>
-      <w:r>
-        <w:t xml:space="preserve">[Minimum Canvas login frequency]</w:t>
-      </w:r>
-    </w:p>
-    <w:bookmarkEnd w:id="34"/>
-    <w:bookmarkStart w:id="35" w:name="late-work-policy"/>
-    <w:p>
-      <w:pPr>
-        <w:pStyle w:val="Heading3"/>
-      </w:pPr>
-      <w:r>
-        <w:t xml:space="preserve">1.10.2 Late Work Policy</w:t>
-      </w:r>
-    </w:p>
-    <w:p>
-      <w:pPr>
-        <w:pStyle w:val="Compact"/>
-        <w:numPr>
-          <w:ilvl w:val="0"/>
-          <w:numId w:val="1008"/>
-        </w:numPr>
-      </w:pPr>
-      <w:r>
-        <w:t xml:space="preserve">[Detail late work policy]</w:t>
-      </w:r>
-    </w:p>
-    <w:p>
-      <w:pPr>
-        <w:pStyle w:val="Compact"/>
-        <w:numPr>
-          <w:ilvl w:val="0"/>
-          <w:numId w:val="1008"/>
-        </w:numPr>
-      </w:pPr>
-      <w:r>
-        <w:t xml:space="preserve">[Technical issues protocol]</w:t>
-      </w:r>
-    </w:p>
-    <w:bookmarkEnd w:id="35"/>
-    <w:bookmarkStart w:id="36" w:name="academic-dishonesty-policy"/>
-    <w:p>
-      <w:pPr>
-        <w:pStyle w:val="Heading3"/>
-      </w:pPr>
-      <w:r>
-        <w:t xml:space="preserve">1.10.3 Academic Dishonesty Policy</w:t>
+        <w:t xml:space="preserve">7.1 Attendance</w:t>
       </w:r>
     </w:p>
     <w:p>
@@ -1431,27 +1075,17 @@
         <w:pStyle w:val="FirstParagraph"/>
       </w:pPr>
       <w:r>
-        <w:t xml:space="preserve">Students are expected to follow CSUN’s Academic Dishonesty Policy. Violations include cheating, plagiarism, or other forms of academic misconduct. Any form of academic dishonesty will not be tolerated and may result in a failing grade for the assignment or course and possible disciplinary action.</w:t>
+        <w:t xml:space="preserve">[Your attendance policy]</w:t>
       </w:r>
     </w:p>
-    <w:bookmarkEnd w:id="36"/>
-    <w:bookmarkEnd w:id="37"/>
-    <w:bookmarkStart w:id="43" w:name="X164dfc21a33bf24d49c14b0ef8c58266ac2320a"/>
+    <w:bookmarkEnd w:id="31"/>
+    <w:bookmarkStart w:id="32" w:name="late-work"/>
     <w:p>
       <w:pPr>
         <w:pStyle w:val="Heading2"/>
       </w:pPr>
       <w:r>
-        <w:t xml:space="preserve">1.11 University Policies and Student Resources</w:t>
-      </w:r>
-    </w:p>
-    <w:bookmarkStart w:id="39" w:name="Xb44df332516ffdfa2065f22843ddf44f1c3cc3b"/>
-    <w:p>
-      <w:pPr>
-        <w:pStyle w:val="Heading3"/>
-      </w:pPr>
-      <w:r>
-        <w:t xml:space="preserve">1.11.1 Disability Resources and Educational Services (DRES)</w:t>
+        <w:t xml:space="preserve">7.2 Late Work</w:t>
       </w:r>
     </w:p>
     <w:p>
@@ -1459,46 +1093,17 @@
         <w:pStyle w:val="FirstParagraph"/>
       </w:pPr>
       <w:r>
-        <w:t xml:space="preserve">Students with disabilities who need academic accommodations or assistance should contact DRES:</w:t>
-      </w:r>
-      <w:r>
-        <w:t xml:space="preserve"> </w:t>
-      </w:r>
-      <w:r>
-        <w:t xml:space="preserve">- Phone: (818) 677-2684</w:t>
-      </w:r>
-      <w:r>
-        <w:t xml:space="preserve"> </w:t>
-      </w:r>
-      <w:r>
-        <w:t xml:space="preserve">- Website:</w:t>
-      </w:r>
-      <w:r>
-        <w:t xml:space="preserve"> </w:t>
-      </w:r>
-      <w:hyperlink r:id="rId38">
-        <w:r>
-          <w:rPr>
-            <w:rStyle w:val="Hyperlink"/>
-          </w:rPr>
-          <w:t xml:space="preserve">www.csun.edu/dres</w:t>
-        </w:r>
-      </w:hyperlink>
-      <w:r>
-        <w:t xml:space="preserve"> </w:t>
-      </w:r>
-      <w:r>
-        <w:t xml:space="preserve">- Location: [DRES office location]</w:t>
+        <w:t xml:space="preserve">[Your late work policy]</w:t>
       </w:r>
     </w:p>
-    <w:bookmarkEnd w:id="39"/>
-    <w:bookmarkStart w:id="41" w:name="title-ix-compliance"/>
+    <w:bookmarkEnd w:id="32"/>
+    <w:bookmarkStart w:id="33" w:name="academic-integrity"/>
     <w:p>
       <w:pPr>
-        <w:pStyle w:val="Heading3"/>
+        <w:pStyle w:val="Heading2"/>
       </w:pPr>
       <w:r>
-        <w:t xml:space="preserve">1.11.2 Title IX Compliance</w:t>
+        <w:t xml:space="preserve">7.3 Academic Integrity</w:t>
       </w:r>
     </w:p>
     <w:p>
@@ -1506,90 +1111,75 @@
         <w:pStyle w:val="FirstParagraph"/>
       </w:pPr>
       <w:r>
-        <w:t xml:space="preserve">CSUN does not discriminate on the basis of sex, gender, or sexual orientation in its education programs or activities. For more information about CSUN’s Title IX policies, please visit</w:t>
-      </w:r>
-      <w:r>
-        <w:t xml:space="preserve"> </w:t>
-      </w:r>
-      <w:hyperlink r:id="rId40">
-        <w:r>
-          <w:rPr>
-            <w:rStyle w:val="Hyperlink"/>
-          </w:rPr>
-          <w:t xml:space="preserve">www.csun.edu/eqd</w:t>
-        </w:r>
-      </w:hyperlink>
-      <w:r>
-        <w:t xml:space="preserve">.</w:t>
+        <w:t xml:space="preserve">[Statement on academic integrity and consequences]</w:t>
       </w:r>
     </w:p>
-    <w:bookmarkEnd w:id="41"/>
-    <w:bookmarkStart w:id="42" w:name="additional-student-resources"/>
+    <w:bookmarkEnd w:id="33"/>
+    <w:bookmarkEnd w:id="34"/>
+    <w:bookmarkStart w:id="38" w:name="university-policies-and-resources"/>
     <w:p>
       <w:pPr>
-        <w:pStyle w:val="Heading3"/>
+        <w:pStyle w:val="Heading1"/>
       </w:pPr>
       <w:r>
-        <w:t xml:space="preserve">1.11.3 Additional Student Resources</w:t>
+        <w:t xml:space="preserve">8. University Policies and Resources</w:t>
       </w:r>
     </w:p>
-    <w:p>
-      <w:pPr>
-        <w:pStyle w:val="Compact"/>
-        <w:numPr>
-          <w:ilvl w:val="0"/>
-          <w:numId w:val="1009"/>
-        </w:numPr>
-      </w:pPr>
-      <w:r>
-        <w:t xml:space="preserve">[Learning Resource Center]</w:t>
-      </w:r>
-    </w:p>
-    <w:p>
-      <w:pPr>
-        <w:pStyle w:val="Compact"/>
-        <w:numPr>
-          <w:ilvl w:val="0"/>
-          <w:numId w:val="1009"/>
-        </w:numPr>
-      </w:pPr>
-      <w:r>
-        <w:t xml:space="preserve">[University Counseling Services]</w:t>
-      </w:r>
-    </w:p>
-    <w:p>
-      <w:pPr>
-        <w:pStyle w:val="Compact"/>
-        <w:numPr>
-          <w:ilvl w:val="0"/>
-          <w:numId w:val="1009"/>
-        </w:numPr>
-      </w:pPr>
-      <w:r>
-        <w:t xml:space="preserve">[Student Technology Support]</w:t>
-      </w:r>
-    </w:p>
-    <w:p>
-      <w:pPr>
-        <w:pStyle w:val="Compact"/>
-        <w:numPr>
-          <w:ilvl w:val="0"/>
-          <w:numId w:val="1009"/>
-        </w:numPr>
-      </w:pPr>
-      <w:r>
-        <w:t xml:space="preserve">[Other relevant campus resources]</w:t>
-      </w:r>
-    </w:p>
-    <w:bookmarkEnd w:id="42"/>
-    <w:bookmarkEnd w:id="43"/>
-    <w:bookmarkStart w:id="44" w:name="course-schedule"/>
+    <w:bookmarkStart w:id="35" w:name="disability-resources"/>
     <w:p>
       <w:pPr>
         <w:pStyle w:val="Heading2"/>
       </w:pPr>
       <w:r>
-        <w:t xml:space="preserve">1.12 Course Schedule</w:t>
+        <w:t xml:space="preserve">8.1 Disability Resources</w:t>
+      </w:r>
+    </w:p>
+    <w:p>
+      <w:pPr>
+        <w:pStyle w:val="FirstParagraph"/>
+      </w:pPr>
+      <w:r>
+        <w:t xml:space="preserve">If you have a disability and need accommodations, please register with the Disability Resources and Educational Services (DRES) office or the National Center on Deafness (NCOD). Contact DRES at (818) 677-2684 or NCOD at (818) 677-2054.</w:t>
+      </w:r>
+    </w:p>
+    <w:bookmarkEnd w:id="35"/>
+    <w:bookmarkStart w:id="37" w:name="emergency-information"/>
+    <w:p>
+      <w:pPr>
+        <w:pStyle w:val="Heading2"/>
+      </w:pPr>
+      <w:r>
+        <w:t xml:space="preserve">8.2 Emergency Information</w:t>
+      </w:r>
+    </w:p>
+    <w:p>
+      <w:pPr>
+        <w:pStyle w:val="FirstParagraph"/>
+      </w:pPr>
+      <w:r>
+        <w:t xml:space="preserve">For information on campus emergency procedures and safety resources, visit</w:t>
+      </w:r>
+      <w:r>
+        <w:t xml:space="preserve"> </w:t>
+      </w:r>
+      <w:hyperlink r:id="rId36">
+        <w:r>
+          <w:rPr>
+            <w:rStyle w:val="Hyperlink"/>
+          </w:rPr>
+          <w:t xml:space="preserve">Emergency Information</w:t>
+        </w:r>
+      </w:hyperlink>
+    </w:p>
+    <w:bookmarkEnd w:id="37"/>
+    <w:bookmarkEnd w:id="38"/>
+    <w:bookmarkStart w:id="39" w:name="course-schedule"/>
+    <w:p>
+      <w:pPr>
+        <w:pStyle w:val="Heading1"/>
+      </w:pPr>
+      <w:r>
+        <w:t xml:space="preserve">9. Course Schedule</w:t>
       </w:r>
     </w:p>
     <w:tbl>
@@ -1599,10 +1189,8 @@
         <w:tblLook w:firstRow="1" w:lastRow="0" w:firstColumn="0" w:lastColumn="0" w:noHBand="0" w:noVBand="0" w:val="0020"/>
       </w:tblPr>
       <w:tblGrid>
-        <w:gridCol w:w="1980"/>
-        <w:gridCol w:w="1980"/>
-        <w:gridCol w:w="1980"/>
-        <w:gridCol w:w="1980"/>
+        <w:gridCol w:w="3960"/>
+        <w:gridCol w:w="3960"/>
       </w:tblGrid>
       <w:tr>
         <w:trPr>
@@ -1615,7 +1203,7 @@
               <w:pStyle w:val="Compact"/>
             </w:pPr>
             <w:r>
-              <w:t xml:space="preserve">Week &amp; Topics</w:t>
+              <w:t xml:space="preserve">Week</w:t>
             </w:r>
           </w:p>
         </w:tc>
@@ -1626,29 +1214,7 @@
               <w:pStyle w:val="Compact"/>
             </w:pPr>
             <w:r>
-              <w:t xml:space="preserve">Assignments Due</w:t>
-            </w:r>
-          </w:p>
-        </w:tc>
-        <w:tc>
-          <w:tcPr/>
-          <w:p>
-            <w:pPr>
-              <w:pStyle w:val="Compact"/>
-            </w:pPr>
-            <w:r>
-              <w:t xml:space="preserve">Week &amp; Topics</w:t>
-            </w:r>
-          </w:p>
-        </w:tc>
-        <w:tc>
-          <w:tcPr/>
-          <w:p>
-            <w:pPr>
-              <w:pStyle w:val="Compact"/>
-            </w:pPr>
-            <w:r>
-              <w:t xml:space="preserve">Assignments Due</w:t>
+              <w:t xml:space="preserve">Topics &amp; Assignments</w:t>
             </w:r>
           </w:p>
         </w:tc>
@@ -1661,7 +1227,7 @@
               <w:pStyle w:val="Compact"/>
             </w:pPr>
             <w:r>
-              <w:t xml:space="preserve">Week 1: [Topics]</w:t>
+              <w:t xml:space="preserve">Week 1</w:t>
             </w:r>
           </w:p>
         </w:tc>
@@ -1672,29 +1238,7 @@
               <w:pStyle w:val="Compact"/>
             </w:pPr>
             <w:r>
-              <w:t xml:space="preserve">[Assignments]</w:t>
-            </w:r>
-          </w:p>
-        </w:tc>
-        <w:tc>
-          <w:tcPr/>
-          <w:p>
-            <w:pPr>
-              <w:pStyle w:val="Compact"/>
-            </w:pPr>
-            <w:r>
-              <w:t xml:space="preserve">Week 2: [Topics]</w:t>
-            </w:r>
-          </w:p>
-        </w:tc>
-        <w:tc>
-          <w:tcPr/>
-          <w:p>
-            <w:pPr>
-              <w:pStyle w:val="Compact"/>
-            </w:pPr>
-            <w:r>
-              <w:t xml:space="preserve">[Assignments]</w:t>
+              <w:t xml:space="preserve">[Topics and due dates]</w:t>
             </w:r>
           </w:p>
         </w:tc>
@@ -1707,7 +1251,7 @@
               <w:pStyle w:val="Compact"/>
             </w:pPr>
             <w:r>
-              <w:t xml:space="preserve">Week 3: [Topics]</w:t>
+              <w:t xml:space="preserve">Week 2</w:t>
             </w:r>
           </w:p>
         </w:tc>
@@ -1718,7 +1262,20 @@
               <w:pStyle w:val="Compact"/>
             </w:pPr>
             <w:r>
-              <w:t xml:space="preserve">[Assignments]</w:t>
+              <w:t xml:space="preserve">[Topics and due dates]</w:t>
+            </w:r>
+          </w:p>
+        </w:tc>
+      </w:tr>
+      <w:tr>
+        <w:tc>
+          <w:tcPr/>
+          <w:p>
+            <w:pPr>
+              <w:pStyle w:val="Compact"/>
+            </w:pPr>
+            <w:r>
+              <w:t xml:space="preserve">Week 3</w:t>
             </w:r>
           </w:p>
         </w:tc>
@@ -1729,7 +1286,20 @@
               <w:pStyle w:val="Compact"/>
             </w:pPr>
             <w:r>
-              <w:t xml:space="preserve">Week 4: [Topics]</w:t>
+              <w:t xml:space="preserve">[Topics and due dates]</w:t>
+            </w:r>
+          </w:p>
+        </w:tc>
+      </w:tr>
+      <w:tr>
+        <w:tc>
+          <w:tcPr/>
+          <w:p>
+            <w:pPr>
+              <w:pStyle w:val="Compact"/>
+            </w:pPr>
+            <w:r>
+              <w:t xml:space="preserve">Week 4</w:t>
             </w:r>
           </w:p>
         </w:tc>
@@ -1740,78 +1310,33 @@
               <w:pStyle w:val="Compact"/>
             </w:pPr>
             <w:r>
-              <w:t xml:space="preserve">[Assignments]</w:t>
+              <w:t xml:space="preserve">[Topics and due dates]</w:t>
             </w:r>
           </w:p>
         </w:tc>
       </w:tr>
     </w:tbl>
-    <w:bookmarkEnd w:id="44"/>
-    <w:bookmarkStart w:id="45" w:name="technical-support"/>
     <w:p>
       <w:pPr>
-        <w:pStyle w:val="Heading2"/>
+        <w:pStyle w:val="BodyText"/>
       </w:pPr>
       <w:r>
-        <w:t xml:space="preserve">1.13 Technical Support</w:t>
+        <w:t xml:space="preserve">// …continue for remaining weeks…</w:t>
       </w:r>
     </w:p>
     <w:p>
       <w:pPr>
-        <w:pStyle w:val="Compact"/>
-        <w:numPr>
-          <w:ilvl w:val="0"/>
-          <w:numId w:val="1010"/>
-        </w:numPr>
+        <w:pStyle w:val="BodyText"/>
       </w:pPr>
       <w:r>
-        <w:t xml:space="preserve">Canvas Support: [contact information]</w:t>
+        <w:rPr>
+          <w:i/>
+          <w:iCs/>
+        </w:rPr>
+        <w:t xml:space="preserve">Note: This schedule is tentative and subject to change. Any modifications will be announced in class and posted online.</w:t>
       </w:r>
     </w:p>
-    <w:p>
-      <w:pPr>
-        <w:pStyle w:val="Compact"/>
-        <w:numPr>
-          <w:ilvl w:val="0"/>
-          <w:numId w:val="1010"/>
-        </w:numPr>
-      </w:pPr>
-      <w:r>
-        <w:t xml:space="preserve">CSUN IT Help Center: [contact information]</w:t>
-      </w:r>
-    </w:p>
-    <w:p>
-      <w:pPr>
-        <w:pStyle w:val="Compact"/>
-        <w:numPr>
-          <w:ilvl w:val="0"/>
-          <w:numId w:val="1010"/>
-        </w:numPr>
-      </w:pPr>
-      <w:r>
-        <w:t xml:space="preserve">[Additional technical support resources]</w:t>
-      </w:r>
-    </w:p>
-    <w:bookmarkEnd w:id="45"/>
-    <w:bookmarkStart w:id="46" w:name="important-note"/>
-    <w:p>
-      <w:pPr>
-        <w:pStyle w:val="Heading2"/>
-      </w:pPr>
-      <w:r>
-        <w:t xml:space="preserve">1.14 Important Note</w:t>
-      </w:r>
-    </w:p>
-    <w:p>
-      <w:pPr>
-        <w:pStyle w:val="FirstParagraph"/>
-      </w:pPr>
-      <w:r>
-        <w:t xml:space="preserve">This syllabus is subject to change. Any modifications will be announced in class and posted on Canvas.</w:t>
-      </w:r>
-    </w:p>
-    <w:bookmarkEnd w:id="46"/>
-    <w:bookmarkEnd w:id="47"/>
+    <w:bookmarkEnd w:id="39"/>
     <w:sectPr>
       <w:headerReference r:id="rId9" w:type="default"/>
       <w:pgSz w:h="15840" w:w="12240"/>
@@ -2267,109 +1792,6 @@
       </w:pPr>
     </w:lvl>
   </w:abstractNum>
-  <w:abstractNum w:abstractNumId="991">
-    <w:nsid w:val="0000A991"/>
-    <w:multiLevelType w:val="multilevel"/>
-    <w:lvl w:ilvl="0">
-      <w:numFmt w:val="bullet"/>
-      <w:lvlText w:val=""/>
-      <w:lvlJc w:val="left"/>
-      <w:pPr>
-        <w:ind w:left="720" w:hanging="360"/>
-      </w:pPr>
-      <w:rPr>
-        <w:rFonts w:ascii="Symbol" w:hAnsi="Symbol" w:cs="Symbol" w:hint="default"/>
-      </w:rPr>
-    </w:lvl>
-    <w:lvl w:ilvl="1">
-      <w:numFmt w:val="bullet"/>
-      <w:lvlText w:val="o"/>
-      <w:lvlJc w:val="left"/>
-      <w:pPr>
-        <w:ind w:left="1440" w:hanging="360"/>
-      </w:pPr>
-      <w:rPr>
-        <w:rFonts w:ascii="Courier New" w:hAnsi="Courier New" w:cs="Courier New" w:hint="default"/>
-      </w:rPr>
-    </w:lvl>
-    <w:lvl w:ilvl="2">
-      <w:numFmt w:val="bullet"/>
-      <w:lvlText w:val=""/>
-      <w:lvlJc w:val="left"/>
-      <w:pPr>
-        <w:ind w:left="2160" w:hanging="360"/>
-      </w:pPr>
-      <w:rPr>
-        <w:rFonts w:ascii="Wingdings" w:hAnsi="Wingdings" w:cs="Wingdings" w:hint="default"/>
-      </w:rPr>
-    </w:lvl>
-    <w:lvl w:ilvl="3">
-      <w:numFmt w:val="bullet"/>
-      <w:lvlText w:val=""/>
-      <w:lvlJc w:val="left"/>
-      <w:pPr>
-        <w:ind w:left="2880" w:hanging="360"/>
-      </w:pPr>
-      <w:rPr>
-        <w:rFonts w:ascii="Symbol" w:hAnsi="Symbol" w:cs="Symbol" w:hint="default"/>
-      </w:rPr>
-    </w:lvl>
-    <w:lvl w:ilvl="4">
-      <w:numFmt w:val="bullet"/>
-      <w:lvlText w:val="o"/>
-      <w:lvlJc w:val="left"/>
-      <w:pPr>
-        <w:ind w:left="3600" w:hanging="360"/>
-      </w:pPr>
-      <w:rPr>
-        <w:rFonts w:ascii="Courier New" w:hAnsi="Courier New" w:cs="Courier New" w:hint="default"/>
-      </w:rPr>
-    </w:lvl>
-    <w:lvl w:ilvl="5">
-      <w:numFmt w:val="bullet"/>
-      <w:lvlText w:val=""/>
-      <w:lvlJc w:val="left"/>
-      <w:pPr>
-        <w:ind w:left="4320" w:hanging="360"/>
-      </w:pPr>
-      <w:rPr>
-        <w:rFonts w:ascii="Wingdings" w:hAnsi="Wingdings" w:cs="Wingdings" w:hint="default"/>
-      </w:rPr>
-    </w:lvl>
-    <w:lvl w:ilvl="6">
-      <w:numFmt w:val="bullet"/>
-      <w:lvlText w:val=""/>
-      <w:lvlJc w:val="left"/>
-      <w:pPr>
-        <w:ind w:left="5040" w:hanging="360"/>
-      </w:pPr>
-      <w:rPr>
-        <w:rFonts w:ascii="Symbol" w:hAnsi="Symbol" w:cs="Symbol" w:hint="default"/>
-      </w:rPr>
-    </w:lvl>
-    <w:lvl w:ilvl="7">
-      <w:numFmt w:val="bullet"/>
-      <w:lvlText w:val="o"/>
-      <w:lvlJc w:val="left"/>
-      <w:pPr>
-        <w:ind w:left="5760" w:hanging="360"/>
-      </w:pPr>
-      <w:rPr>
-        <w:rFonts w:ascii="Courier New" w:hAnsi="Courier New" w:cs="Courier New" w:hint="default"/>
-      </w:rPr>
-    </w:lvl>
-    <w:lvl w:ilvl="8">
-      <w:numFmt w:val="bullet"/>
-      <w:lvlText w:val=""/>
-      <w:lvlJc w:val="left"/>
-      <w:pPr>
-        <w:ind w:left="6480" w:hanging="360"/>
-      </w:pPr>
-      <w:rPr>
-        <w:rFonts w:ascii="Wingdings" w:hAnsi="Wingdings" w:cs="Wingdings" w:hint="default"/>
-      </w:rPr>
-    </w:lvl>
-  </w:abstractNum>
   <w:num w:numId="1">
     <w:abstractNumId w:val="8"/>
   </w:num>
@@ -2429,33 +1851,6 @@
     <w:lvlOverride w:ilvl="8">
       <w:startOverride w:val="1"/>
     </w:lvlOverride>
-  </w:num>
-  <w:num w:numId="1002">
-    <w:abstractNumId w:val="991"/>
-  </w:num>
-  <w:num w:numId="1003">
-    <w:abstractNumId w:val="991"/>
-  </w:num>
-  <w:num w:numId="1004">
-    <w:abstractNumId w:val="991"/>
-  </w:num>
-  <w:num w:numId="1005">
-    <w:abstractNumId w:val="991"/>
-  </w:num>
-  <w:num w:numId="1006">
-    <w:abstractNumId w:val="991"/>
-  </w:num>
-  <w:num w:numId="1007">
-    <w:abstractNumId w:val="991"/>
-  </w:num>
-  <w:num w:numId="1008">
-    <w:abstractNumId w:val="991"/>
-  </w:num>
-  <w:num w:numId="1009">
-    <w:abstractNumId w:val="991"/>
-  </w:num>
-  <w:num w:numId="1010">
-    <w:abstractNumId w:val="991"/>
   </w:num>
 </w:numbering>
 </file>
@@ -14321,232 +13716,271 @@
       </w:tcPr>
     </w:tblStylePr>
   </w:style>
+  <w:style w:type="paragraph" w:customStyle="1" w:styleId="Institution">
+    <w:name w:val="Institution"/>
+    <w:basedOn w:val="BodyText"/>
+    <w:qFormat/>
+  </w:style>
   <w:style w:type="paragraph" w:customStyle="1" w:styleId="SourceCode">
     <w:name w:val="Source Code"/>
     <w:basedOn w:val="Normal"/>
     <w:link w:val="VerbatimChar"/>
     <w:pPr>
       <w:wordWrap w:val="off"/>
+      <w:shd w:val="clear" w:fill="f1f3f5"/>
     </w:pPr>
   </w:style>
   <w:style w:type="character" w:customStyle="1" w:styleId="KeywordTok">
     <w:name w:val="KeywordTok"/>
     <w:basedOn w:val="VerbatimChar"/>
     <w:rPr>
-      <w:color w:val="d73a49"/>
+      <w:b/>
+      <w:color w:val="003b4f"/>
+      <w:shd w:val="clear" w:fill="f1f3f5"/>
     </w:rPr>
   </w:style>
   <w:style w:type="character" w:customStyle="1" w:styleId="DataTypeTok">
     <w:name w:val="DataTypeTok"/>
     <w:basedOn w:val="VerbatimChar"/>
     <w:rPr>
-      <w:color w:val="d73a49"/>
+      <w:color w:val="ad0000"/>
+      <w:shd w:val="clear" w:fill="f1f3f5"/>
     </w:rPr>
   </w:style>
   <w:style w:type="character" w:customStyle="1" w:styleId="DecValTok">
     <w:name w:val="DecValTok"/>
     <w:basedOn w:val="VerbatimChar"/>
     <w:rPr>
-      <w:color w:val="005cc5"/>
+      <w:color w:val="ad0000"/>
+      <w:shd w:val="clear" w:fill="f1f3f5"/>
     </w:rPr>
   </w:style>
   <w:style w:type="character" w:customStyle="1" w:styleId="BaseNTok">
     <w:name w:val="BaseNTok"/>
     <w:basedOn w:val="VerbatimChar"/>
     <w:rPr>
-      <w:color w:val="005cc5"/>
+      <w:color w:val="ad0000"/>
+      <w:shd w:val="clear" w:fill="f1f3f5"/>
     </w:rPr>
   </w:style>
   <w:style w:type="character" w:customStyle="1" w:styleId="FloatTok">
     <w:name w:val="FloatTok"/>
     <w:basedOn w:val="VerbatimChar"/>
     <w:rPr>
-      <w:color w:val="005cc5"/>
+      <w:color w:val="ad0000"/>
+      <w:shd w:val="clear" w:fill="f1f3f5"/>
     </w:rPr>
   </w:style>
   <w:style w:type="character" w:customStyle="1" w:styleId="ConstantTok">
     <w:name w:val="ConstantTok"/>
     <w:basedOn w:val="VerbatimChar"/>
     <w:rPr>
-      <w:color w:val="005cc5"/>
+      <w:color w:val="8f5902"/>
+      <w:shd w:val="clear" w:fill="f1f3f5"/>
     </w:rPr>
   </w:style>
   <w:style w:type="character" w:customStyle="1" w:styleId="CharTok">
     <w:name w:val="CharTok"/>
     <w:basedOn w:val="VerbatimChar"/>
     <w:rPr>
-      <w:color w:val="032f62"/>
+      <w:color w:val="20794d"/>
+      <w:shd w:val="clear" w:fill="f1f3f5"/>
     </w:rPr>
   </w:style>
   <w:style w:type="character" w:customStyle="1" w:styleId="SpecialCharTok">
     <w:name w:val="SpecialCharTok"/>
     <w:basedOn w:val="VerbatimChar"/>
     <w:rPr>
-      <w:color w:val="005cc5"/>
+      <w:color w:val="5e5e5e"/>
+      <w:shd w:val="clear" w:fill="f1f3f5"/>
     </w:rPr>
   </w:style>
   <w:style w:type="character" w:customStyle="1" w:styleId="StringTok">
     <w:name w:val="StringTok"/>
     <w:basedOn w:val="VerbatimChar"/>
     <w:rPr>
-      <w:color w:val="032f62"/>
+      <w:color w:val="20794d"/>
+      <w:shd w:val="clear" w:fill="f1f3f5"/>
     </w:rPr>
   </w:style>
   <w:style w:type="character" w:customStyle="1" w:styleId="VerbatimStringTok">
     <w:name w:val="VerbatimStringTok"/>
     <w:basedOn w:val="VerbatimChar"/>
     <w:rPr>
-      <w:color w:val="032f62"/>
+      <w:color w:val="20794d"/>
+      <w:shd w:val="clear" w:fill="f1f3f5"/>
     </w:rPr>
   </w:style>
   <w:style w:type="character" w:customStyle="1" w:styleId="SpecialStringTok">
     <w:name w:val="SpecialStringTok"/>
     <w:basedOn w:val="VerbatimChar"/>
     <w:rPr>
-      <w:color w:val="032f62"/>
+      <w:color w:val="20794d"/>
+      <w:shd w:val="clear" w:fill="f1f3f5"/>
     </w:rPr>
   </w:style>
   <w:style w:type="character" w:customStyle="1" w:styleId="ImportTok">
     <w:name w:val="ImportTok"/>
     <w:basedOn w:val="VerbatimChar"/>
     <w:rPr>
-      <w:color w:val="032f62"/>
+      <w:color w:val="00769e"/>
+      <w:shd w:val="clear" w:fill="f1f3f5"/>
     </w:rPr>
   </w:style>
   <w:style w:type="character" w:customStyle="1" w:styleId="CommentTok">
     <w:name w:val="CommentTok"/>
     <w:basedOn w:val="VerbatimChar"/>
     <w:rPr>
-      <w:color w:val="6a737d"/>
+      <w:color w:val="5e5e5e"/>
+      <w:shd w:val="clear" w:fill="f1f3f5"/>
     </w:rPr>
   </w:style>
   <w:style w:type="character" w:customStyle="1" w:styleId="DocumentationTok">
     <w:name w:val="DocumentationTok"/>
     <w:basedOn w:val="VerbatimChar"/>
     <w:rPr>
-      <w:color w:val="6a737d"/>
+      <w:i/>
+      <w:color w:val="5e5e5e"/>
+      <w:shd w:val="clear" w:fill="f1f3f5"/>
     </w:rPr>
   </w:style>
   <w:style w:type="character" w:customStyle="1" w:styleId="AnnotationTok">
     <w:name w:val="AnnotationTok"/>
     <w:basedOn w:val="VerbatimChar"/>
     <w:rPr>
-      <w:color w:val="6a737d"/>
+      <w:color w:val="5e5e5e"/>
+      <w:shd w:val="clear" w:fill="f1f3f5"/>
     </w:rPr>
   </w:style>
   <w:style w:type="character" w:customStyle="1" w:styleId="CommentVarTok">
     <w:name w:val="CommentVarTok"/>
     <w:basedOn w:val="VerbatimChar"/>
     <w:rPr>
-      <w:color w:val="6a737d"/>
+      <w:i/>
+      <w:color w:val="5e5e5e"/>
+      <w:shd w:val="clear" w:fill="f1f3f5"/>
     </w:rPr>
   </w:style>
   <w:style w:type="character" w:customStyle="1" w:styleId="OtherTok">
     <w:name w:val="OtherTok"/>
     <w:basedOn w:val="VerbatimChar"/>
     <w:rPr>
-      <w:color w:val="6f42c1"/>
+      <w:color w:val="003b4f"/>
+      <w:shd w:val="clear" w:fill="f1f3f5"/>
     </w:rPr>
   </w:style>
   <w:style w:type="character" w:customStyle="1" w:styleId="FunctionTok">
     <w:name w:val="FunctionTok"/>
     <w:basedOn w:val="VerbatimChar"/>
     <w:rPr>
-      <w:color w:val="6f42c1"/>
+      <w:color w:val="4758ab"/>
+      <w:shd w:val="clear" w:fill="f1f3f5"/>
     </w:rPr>
   </w:style>
   <w:style w:type="character" w:customStyle="1" w:styleId="VariableTok">
     <w:name w:val="VariableTok"/>
     <w:basedOn w:val="VerbatimChar"/>
     <w:rPr>
-      <w:color w:val="e36209"/>
+      <w:color w:val="111111"/>
+      <w:shd w:val="clear" w:fill="f1f3f5"/>
     </w:rPr>
   </w:style>
   <w:style w:type="character" w:customStyle="1" w:styleId="ControlFlowTok">
     <w:name w:val="ControlFlowTok"/>
     <w:basedOn w:val="VerbatimChar"/>
     <w:rPr>
-      <w:color w:val="d73a49"/>
+      <w:b/>
+      <w:color w:val="003b4f"/>
+      <w:shd w:val="clear" w:fill="f1f3f5"/>
     </w:rPr>
   </w:style>
   <w:style w:type="character" w:customStyle="1" w:styleId="OperatorTok">
     <w:name w:val="OperatorTok"/>
     <w:basedOn w:val="VerbatimChar"/>
     <w:rPr>
-      <w:color w:val="24292e"/>
+      <w:color w:val="5e5e5e"/>
+      <w:shd w:val="clear" w:fill="f1f3f5"/>
     </w:rPr>
   </w:style>
   <w:style w:type="character" w:customStyle="1" w:styleId="BuiltInTok">
     <w:name w:val="BuiltInTok"/>
     <w:basedOn w:val="VerbatimChar"/>
     <w:rPr>
-      <w:color w:val="d73a49"/>
+      <w:color w:val="003b4f"/>
+      <w:shd w:val="clear" w:fill="f1f3f5"/>
     </w:rPr>
   </w:style>
   <w:style w:type="character" w:customStyle="1" w:styleId="ExtensionTok">
     <w:name w:val="ExtensionTok"/>
     <w:basedOn w:val="VerbatimChar"/>
     <w:rPr>
-      <w:b/>
-      <w:color w:val="d73a49"/>
+      <w:color w:val="003b4f"/>
+      <w:shd w:val="clear" w:fill="f1f3f5"/>
     </w:rPr>
   </w:style>
   <w:style w:type="character" w:customStyle="1" w:styleId="PreprocessorTok">
     <w:name w:val="PreprocessorTok"/>
     <w:basedOn w:val="VerbatimChar"/>
     <w:rPr>
-      <w:color w:val="d73a49"/>
+      <w:color w:val="ad0000"/>
+      <w:shd w:val="clear" w:fill="f1f3f5"/>
     </w:rPr>
   </w:style>
   <w:style w:type="character" w:customStyle="1" w:styleId="AttributeTok">
     <w:name w:val="AttributeTok"/>
     <w:basedOn w:val="VerbatimChar"/>
     <w:rPr>
-      <w:color w:val="d73a49"/>
+      <w:color w:val="657422"/>
+      <w:shd w:val="clear" w:fill="f1f3f5"/>
     </w:rPr>
   </w:style>
   <w:style w:type="character" w:customStyle="1" w:styleId="RegionMarkerTok">
     <w:name w:val="RegionMarkerTok"/>
     <w:basedOn w:val="VerbatimChar"/>
     <w:rPr>
-      <w:color w:val="6a737d"/>
+      <w:color w:val="003b4f"/>
+      <w:shd w:val="clear" w:fill="f1f3f5"/>
     </w:rPr>
   </w:style>
   <w:style w:type="character" w:customStyle="1" w:styleId="InformationTok">
     <w:name w:val="InformationTok"/>
     <w:basedOn w:val="VerbatimChar"/>
     <w:rPr>
-      <w:color w:val="6a737d"/>
+      <w:color w:val="5e5e5e"/>
+      <w:shd w:val="clear" w:fill="f1f3f5"/>
     </w:rPr>
   </w:style>
   <w:style w:type="character" w:customStyle="1" w:styleId="WarningTok">
     <w:name w:val="WarningTok"/>
     <w:basedOn w:val="VerbatimChar"/>
     <w:rPr>
-      <w:color w:val="ff5555"/>
+      <w:i/>
+      <w:color w:val="5e5e5e"/>
+      <w:shd w:val="clear" w:fill="f1f3f5"/>
     </w:rPr>
   </w:style>
   <w:style w:type="character" w:customStyle="1" w:styleId="AlertTok">
     <w:name w:val="AlertTok"/>
     <w:basedOn w:val="VerbatimChar"/>
     <w:rPr>
-      <w:b/>
-      <w:color w:val="ff5555"/>
+      <w:color w:val="ad0000"/>
+      <w:shd w:val="clear" w:fill="f1f3f5"/>
     </w:rPr>
   </w:style>
   <w:style w:type="character" w:customStyle="1" w:styleId="ErrorTok">
     <w:name w:val="ErrorTok"/>
     <w:basedOn w:val="VerbatimChar"/>
     <w:rPr>
-      <w:color w:val="ff5555"/>
-      <w:u/>
+      <w:color w:val="ad0000"/>
+      <w:shd w:val="clear" w:fill="f1f3f5"/>
     </w:rPr>
   </w:style>
   <w:style w:type="character" w:customStyle="1" w:styleId="NormalTok">
     <w:name w:val="NormalTok"/>
     <w:basedOn w:val="VerbatimChar"/>
     <w:rPr>
-      <w:color w:val="24292e"/>
+      <w:color w:val="003b4f"/>
+      <w:shd w:val="clear" w:fill="f1f3f5"/>
     </w:rPr>
   </w:style>
 </w:styles>
